--- a/LAB-1/documentation/LAB-01.docx
+++ b/LAB-1/documentation/LAB-01.docx
@@ -12,8 +12,6 @@
           <w:szCs w:val="24"/>
         </w:rPr>
       </w:pPr>
-      <w:bookmarkStart w:id="0" w:name="_GoBack"/>
-      <w:bookmarkEnd w:id="0"/>
       <w:r>
         <w:rPr>
           <w:rFonts w:cstheme="minorHAnsi"/>
@@ -651,7 +649,6 @@
         <w:t xml:space="preserve"> </w:t>
       </w:r>
       <w:proofErr w:type="spellStart"/>
-      <w:proofErr w:type="gramStart"/>
       <w:r>
         <w:rPr>
           <w:rFonts w:eastAsia="Times New Roman" w:cstheme="minorHAnsi"/>
@@ -662,7 +659,6 @@
         <w:t>re.search</w:t>
       </w:r>
       <w:proofErr w:type="spellEnd"/>
-      <w:proofErr w:type="gramEnd"/>
       <w:r>
         <w:rPr>
           <w:rFonts w:eastAsia="Times New Roman" w:cstheme="minorHAnsi"/>
@@ -753,7 +749,6 @@
         </w:rPr>
         <w:t xml:space="preserve">            </w:t>
       </w:r>
-      <w:proofErr w:type="gramStart"/>
       <w:r>
         <w:rPr>
           <w:rFonts w:eastAsia="Times New Roman" w:cstheme="minorHAnsi"/>
@@ -772,7 +767,6 @@
         </w:rPr>
         <w:t>(</w:t>
       </w:r>
-      <w:proofErr w:type="gramEnd"/>
       <w:r>
         <w:rPr>
           <w:rFonts w:eastAsia="Times New Roman" w:cstheme="minorHAnsi"/>
@@ -923,7 +917,6 @@
         <w:t xml:space="preserve"> </w:t>
       </w:r>
       <w:proofErr w:type="spellStart"/>
-      <w:proofErr w:type="gramStart"/>
       <w:r>
         <w:rPr>
           <w:rFonts w:eastAsia="Times New Roman" w:cstheme="minorHAnsi"/>
@@ -934,7 +927,6 @@
         <w:t>re.search</w:t>
       </w:r>
       <w:proofErr w:type="spellEnd"/>
-      <w:proofErr w:type="gramEnd"/>
       <w:r>
         <w:rPr>
           <w:rFonts w:eastAsia="Times New Roman" w:cstheme="minorHAnsi"/>
@@ -1025,7 +1017,6 @@
         </w:rPr>
         <w:t xml:space="preserve">            </w:t>
       </w:r>
-      <w:proofErr w:type="gramStart"/>
       <w:r>
         <w:rPr>
           <w:rFonts w:eastAsia="Times New Roman" w:cstheme="minorHAnsi"/>
@@ -1044,7 +1035,6 @@
         </w:rPr>
         <w:t>(</w:t>
       </w:r>
-      <w:proofErr w:type="gramEnd"/>
       <w:r>
         <w:rPr>
           <w:rFonts w:eastAsia="Times New Roman" w:cstheme="minorHAnsi"/>
@@ -1195,7 +1185,6 @@
         <w:t xml:space="preserve"> </w:t>
       </w:r>
       <w:proofErr w:type="spellStart"/>
-      <w:proofErr w:type="gramStart"/>
       <w:r>
         <w:rPr>
           <w:rFonts w:eastAsia="Times New Roman" w:cstheme="minorHAnsi"/>
@@ -1206,7 +1195,6 @@
         <w:t>re.search</w:t>
       </w:r>
       <w:proofErr w:type="spellEnd"/>
-      <w:proofErr w:type="gramEnd"/>
       <w:r>
         <w:rPr>
           <w:rFonts w:eastAsia="Times New Roman" w:cstheme="minorHAnsi"/>
@@ -3874,7 +3862,6 @@
         <w:t>chintu</w:t>
       </w:r>
       <w:proofErr w:type="spellEnd"/>
-      <w:proofErr w:type="gramStart"/>
       <w:r>
         <w:rPr>
           <w:b/>
@@ -3901,18 +3888,7 @@
           <w:sz w:val="18"/>
           <w:szCs w:val="18"/>
         </w:rPr>
-        <w:t>#</w:t>
-      </w:r>
-      <w:proofErr w:type="gramEnd"/>
-      <w:r>
-        <w:rPr>
-          <w:i/>
-          <w:iCs/>
-          <w:color w:val="808080"/>
-          <w:sz w:val="18"/>
-          <w:szCs w:val="18"/>
-        </w:rPr>
-        <w:t>list of students from python class</w:t>
+        <w:t>#list of students from python class</w:t>
       </w:r>
       <w:r>
         <w:rPr>
@@ -4134,23 +4110,76 @@
         </w:rPr>
         <w:t xml:space="preserve">def </w:t>
       </w:r>
-      <w:proofErr w:type="gramStart"/>
-      <w:r>
-        <w:rPr>
-          <w:color w:val="000000"/>
-          <w:sz w:val="18"/>
-          <w:szCs w:val="18"/>
-        </w:rPr>
-        <w:t>common(</w:t>
-      </w:r>
-      <w:proofErr w:type="gramEnd"/>
-      <w:r>
-        <w:rPr>
-          <w:color w:val="000000"/>
-          <w:sz w:val="18"/>
-          <w:szCs w:val="18"/>
-        </w:rPr>
-        <w:t xml:space="preserve">a, b):                            </w:t>
+      <w:r>
+        <w:rPr>
+          <w:color w:val="000000"/>
+          <w:sz w:val="18"/>
+          <w:szCs w:val="18"/>
+        </w:rPr>
+        <w:t xml:space="preserve">common(a, b):                            </w:t>
+      </w:r>
+    </w:p>
+    <w:p>
+      <w:pPr>
+        <w:pStyle w:val="HTMLPreformatted"/>
+        <w:shd w:val="clear" w:color="auto" w:fill="FFFFFF"/>
+        <w:rPr>
+          <w:color w:val="000000"/>
+          <w:sz w:val="18"/>
+          <w:szCs w:val="18"/>
+        </w:rPr>
+      </w:pPr>
+      <w:r>
+        <w:rPr>
+          <w:i/>
+          <w:iCs/>
+          <w:color w:val="808080"/>
+          <w:sz w:val="18"/>
+          <w:szCs w:val="18"/>
+        </w:rPr>
+        <w:t xml:space="preserve">    </w:t>
+      </w:r>
+      <w:r>
+        <w:rPr>
+          <w:b/>
+          <w:bCs/>
+          <w:color w:val="000080"/>
+          <w:sz w:val="18"/>
+          <w:szCs w:val="18"/>
+        </w:rPr>
+        <w:t xml:space="preserve">return </w:t>
+      </w:r>
+      <w:r>
+        <w:rPr>
+          <w:color w:val="000080"/>
+          <w:sz w:val="18"/>
+          <w:szCs w:val="18"/>
+        </w:rPr>
+        <w:t>set</w:t>
+      </w:r>
+      <w:r>
+        <w:rPr>
+          <w:color w:val="000000"/>
+          <w:sz w:val="18"/>
+          <w:szCs w:val="18"/>
+        </w:rPr>
+        <w:t>(a).intersection(</w:t>
+      </w:r>
+      <w:r>
+        <w:rPr>
+          <w:color w:val="000080"/>
+          <w:sz w:val="18"/>
+          <w:szCs w:val="18"/>
+        </w:rPr>
+        <w:t>set</w:t>
+      </w:r>
+      <w:r>
+        <w:rPr>
+          <w:color w:val="000000"/>
+          <w:sz w:val="18"/>
+          <w:szCs w:val="18"/>
+        </w:rPr>
+        <w:t>(b))</w:t>
       </w:r>
     </w:p>
     <w:p>
@@ -4168,16 +4197,141 @@
       </w:pPr>
       <w:r>
         <w:rPr>
-          <w:i/>
-          <w:iCs/>
-          <w:color w:val="808080"/>
-          <w:sz w:val="18"/>
-          <w:szCs w:val="18"/>
-        </w:rPr>
-        <w:t xml:space="preserve">    </w:t>
-      </w:r>
-      <w:r>
-        <w:rPr>
+          <w:color w:val="000000"/>
+          <w:sz w:val="18"/>
+          <w:szCs w:val="18"/>
+        </w:rPr>
+        <w:br/>
+      </w:r>
+      <w:r>
+        <w:rPr>
+          <w:color w:val="000000"/>
+          <w:sz w:val="18"/>
+          <w:szCs w:val="18"/>
+        </w:rPr>
+        <w:br/>
+      </w:r>
+      <w:r>
+        <w:rPr>
+          <w:i/>
+          <w:iCs/>
+          <w:color w:val="808080"/>
+          <w:sz w:val="18"/>
+          <w:szCs w:val="18"/>
+        </w:rPr>
+        <w:t xml:space="preserve">#this function helps in finding the </w:t>
+      </w:r>
+      <w:proofErr w:type="spellStart"/>
+      <w:r>
+        <w:rPr>
+          <w:i/>
+          <w:iCs/>
+          <w:color w:val="808080"/>
+          <w:sz w:val="18"/>
+          <w:szCs w:val="18"/>
+        </w:rPr>
+        <w:t>ppl</w:t>
+      </w:r>
+      <w:proofErr w:type="spellEnd"/>
+      <w:r>
+        <w:rPr>
+          <w:i/>
+          <w:iCs/>
+          <w:color w:val="808080"/>
+          <w:sz w:val="18"/>
+          <w:szCs w:val="18"/>
+        </w:rPr>
+        <w:t xml:space="preserve"> who r not common in both classes</w:t>
+      </w:r>
+      <w:r>
+        <w:rPr>
+          <w:i/>
+          <w:iCs/>
+          <w:color w:val="808080"/>
+          <w:sz w:val="18"/>
+          <w:szCs w:val="18"/>
+        </w:rPr>
+        <w:br/>
+      </w:r>
+      <w:r>
+        <w:rPr>
+          <w:b/>
+          <w:bCs/>
+          <w:color w:val="000080"/>
+          <w:sz w:val="18"/>
+          <w:szCs w:val="18"/>
+        </w:rPr>
+        <w:t xml:space="preserve">def </w:t>
+      </w:r>
+      <w:proofErr w:type="spellStart"/>
+      <w:r>
+        <w:rPr>
+          <w:color w:val="000000"/>
+          <w:sz w:val="18"/>
+          <w:szCs w:val="18"/>
+        </w:rPr>
+        <w:t>notcommon</w:t>
+      </w:r>
+      <w:proofErr w:type="spellEnd"/>
+      <w:r>
+        <w:rPr>
+          <w:color w:val="000000"/>
+          <w:sz w:val="18"/>
+          <w:szCs w:val="18"/>
+        </w:rPr>
+        <w:t>(</w:t>
+      </w:r>
+      <w:proofErr w:type="spellStart"/>
+      <w:r>
+        <w:rPr>
+          <w:color w:val="000000"/>
+          <w:sz w:val="18"/>
+          <w:szCs w:val="18"/>
+        </w:rPr>
+        <w:t>a,b</w:t>
+      </w:r>
+      <w:proofErr w:type="spellEnd"/>
+      <w:r>
+        <w:rPr>
+          <w:color w:val="000000"/>
+          <w:sz w:val="18"/>
+          <w:szCs w:val="18"/>
+        </w:rPr>
+        <w:t xml:space="preserve">):                             </w:t>
+      </w:r>
+    </w:p>
+    <w:p>
+      <w:pPr>
+        <w:shd w:val="clear" w:color="auto" w:fill="FFFFFF"/>
+        <w:tabs>
+          <w:tab w:val="left" w:pos="916"/>
+          <w:tab w:val="left" w:pos="1832"/>
+          <w:tab w:val="left" w:pos="2748"/>
+          <w:tab w:val="left" w:pos="3664"/>
+          <w:tab w:val="left" w:pos="4580"/>
+          <w:tab w:val="left" w:pos="5496"/>
+          <w:tab w:val="left" w:pos="6412"/>
+          <w:tab w:val="left" w:pos="7328"/>
+          <w:tab w:val="left" w:pos="8244"/>
+          <w:tab w:val="left" w:pos="9160"/>
+          <w:tab w:val="left" w:pos="10076"/>
+          <w:tab w:val="left" w:pos="10992"/>
+          <w:tab w:val="left" w:pos="11908"/>
+          <w:tab w:val="left" w:pos="12824"/>
+          <w:tab w:val="left" w:pos="13740"/>
+          <w:tab w:val="left" w:pos="14656"/>
+        </w:tabs>
+        <w:spacing w:after="0" w:line="240" w:lineRule="auto"/>
+        <w:rPr>
+          <w:rFonts w:ascii="Courier New" w:eastAsia="Times New Roman" w:hAnsi="Courier New" w:cs="Courier New"/>
+          <w:color w:val="000000"/>
+          <w:sz w:val="18"/>
+          <w:szCs w:val="18"/>
+        </w:rPr>
+      </w:pPr>
+      <w:r>
+        <w:rPr>
+          <w:rFonts w:ascii="Courier New" w:eastAsia="Times New Roman" w:hAnsi="Courier New" w:cs="Courier New"/>
           <w:b/>
           <w:bCs/>
           <w:color w:val="000080"/>
@@ -4188,6 +4342,16 @@
       </w:r>
       <w:r>
         <w:rPr>
+          <w:rFonts w:ascii="Courier New" w:eastAsia="Times New Roman" w:hAnsi="Courier New" w:cs="Courier New"/>
+          <w:color w:val="000000"/>
+          <w:sz w:val="18"/>
+          <w:szCs w:val="18"/>
+        </w:rPr>
+        <w:t>(</w:t>
+      </w:r>
+      <w:r>
+        <w:rPr>
+          <w:rFonts w:ascii="Courier New" w:eastAsia="Times New Roman" w:hAnsi="Courier New" w:cs="Courier New"/>
           <w:color w:val="000080"/>
           <w:sz w:val="18"/>
           <w:szCs w:val="18"/>
@@ -4196,14 +4360,16 @@
       </w:r>
       <w:r>
         <w:rPr>
-          <w:color w:val="000000"/>
-          <w:sz w:val="18"/>
-          <w:szCs w:val="18"/>
-        </w:rPr>
-        <w:t xml:space="preserve">(a) &amp; </w:t>
-      </w:r>
-      <w:r>
-        <w:rPr>
+          <w:rFonts w:ascii="Courier New" w:eastAsia="Times New Roman" w:hAnsi="Courier New" w:cs="Courier New"/>
+          <w:color w:val="000000"/>
+          <w:sz w:val="18"/>
+          <w:szCs w:val="18"/>
+        </w:rPr>
+        <w:t>(a).union(</w:t>
+      </w:r>
+      <w:r>
+        <w:rPr>
+          <w:rFonts w:ascii="Courier New" w:eastAsia="Times New Roman" w:hAnsi="Courier New" w:cs="Courier New"/>
           <w:color w:val="000080"/>
           <w:sz w:val="18"/>
           <w:szCs w:val="18"/>
@@ -4212,117 +4378,48 @@
       </w:r>
       <w:r>
         <w:rPr>
-          <w:color w:val="000000"/>
-          <w:sz w:val="18"/>
-          <w:szCs w:val="18"/>
-        </w:rPr>
-        <w:t>(b)</w:t>
-      </w:r>
-      <w:r>
-        <w:rPr>
-          <w:color w:val="000000"/>
-          <w:sz w:val="18"/>
-          <w:szCs w:val="18"/>
-        </w:rPr>
-        <w:br/>
-      </w:r>
-      <w:r>
-        <w:rPr>
-          <w:color w:val="000000"/>
-          <w:sz w:val="18"/>
-          <w:szCs w:val="18"/>
-        </w:rPr>
-        <w:br/>
-      </w:r>
-      <w:r>
-        <w:rPr>
-          <w:i/>
-          <w:iCs/>
-          <w:color w:val="808080"/>
-          <w:sz w:val="18"/>
-          <w:szCs w:val="18"/>
-        </w:rPr>
-        <w:t xml:space="preserve">#this function helps in finding the </w:t>
-      </w:r>
-      <w:proofErr w:type="spellStart"/>
-      <w:r>
-        <w:rPr>
-          <w:i/>
-          <w:iCs/>
-          <w:color w:val="808080"/>
-          <w:sz w:val="18"/>
-          <w:szCs w:val="18"/>
-        </w:rPr>
-        <w:t>ppl</w:t>
-      </w:r>
-      <w:proofErr w:type="spellEnd"/>
-      <w:r>
-        <w:rPr>
-          <w:i/>
-          <w:iCs/>
-          <w:color w:val="808080"/>
-          <w:sz w:val="18"/>
-          <w:szCs w:val="18"/>
-        </w:rPr>
-        <w:t xml:space="preserve"> who r not common in both classes</w:t>
-      </w:r>
-      <w:r>
-        <w:rPr>
-          <w:i/>
-          <w:iCs/>
-          <w:color w:val="808080"/>
-          <w:sz w:val="18"/>
-          <w:szCs w:val="18"/>
-        </w:rPr>
-        <w:br/>
-      </w:r>
-      <w:r>
-        <w:rPr>
-          <w:b/>
-          <w:bCs/>
-          <w:color w:val="000080"/>
-          <w:sz w:val="18"/>
-          <w:szCs w:val="18"/>
-        </w:rPr>
-        <w:t xml:space="preserve">def </w:t>
-      </w:r>
-      <w:proofErr w:type="spellStart"/>
-      <w:r>
-        <w:rPr>
-          <w:color w:val="000000"/>
-          <w:sz w:val="18"/>
-          <w:szCs w:val="18"/>
-        </w:rPr>
-        <w:t>notcommon</w:t>
-      </w:r>
-      <w:proofErr w:type="spellEnd"/>
-      <w:r>
-        <w:rPr>
-          <w:color w:val="000000"/>
-          <w:sz w:val="18"/>
-          <w:szCs w:val="18"/>
-        </w:rPr>
-        <w:t>(</w:t>
-      </w:r>
-      <w:proofErr w:type="spellStart"/>
-      <w:proofErr w:type="gramStart"/>
-      <w:r>
-        <w:rPr>
-          <w:color w:val="000000"/>
-          <w:sz w:val="18"/>
-          <w:szCs w:val="18"/>
-        </w:rPr>
-        <w:t>a,b</w:t>
-      </w:r>
-      <w:proofErr w:type="spellEnd"/>
-      <w:proofErr w:type="gramEnd"/>
-      <w:r>
-        <w:rPr>
-          <w:color w:val="000000"/>
-          <w:sz w:val="18"/>
-          <w:szCs w:val="18"/>
-        </w:rPr>
-        <w:t xml:space="preserve">):                             </w:t>
+          <w:rFonts w:ascii="Courier New" w:eastAsia="Times New Roman" w:hAnsi="Courier New" w:cs="Courier New"/>
+          <w:color w:val="000000"/>
+          <w:sz w:val="18"/>
+          <w:szCs w:val="18"/>
+        </w:rPr>
+        <w:t>(b)))-(</w:t>
+      </w:r>
+      <w:r>
+        <w:rPr>
+          <w:rFonts w:ascii="Courier New" w:eastAsia="Times New Roman" w:hAnsi="Courier New" w:cs="Courier New"/>
+          <w:color w:val="000080"/>
+          <w:sz w:val="18"/>
+          <w:szCs w:val="18"/>
+        </w:rPr>
+        <w:t>set</w:t>
+      </w:r>
+      <w:r>
+        <w:rPr>
+          <w:rFonts w:ascii="Courier New" w:eastAsia="Times New Roman" w:hAnsi="Courier New" w:cs="Courier New"/>
+          <w:color w:val="000000"/>
+          <w:sz w:val="18"/>
+          <w:szCs w:val="18"/>
+        </w:rPr>
+        <w:t>(a).intersection(</w:t>
+      </w:r>
+      <w:r>
+        <w:rPr>
+          <w:rFonts w:ascii="Courier New" w:eastAsia="Times New Roman" w:hAnsi="Courier New" w:cs="Courier New"/>
+          <w:color w:val="000080"/>
+          <w:sz w:val="18"/>
+          <w:szCs w:val="18"/>
+        </w:rPr>
+        <w:t>set</w:t>
+      </w:r>
+      <w:r>
+        <w:rPr>
+          <w:rFonts w:ascii="Courier New" w:eastAsia="Times New Roman" w:hAnsi="Courier New" w:cs="Courier New"/>
+          <w:color w:val="000000"/>
+          <w:sz w:val="18"/>
+          <w:szCs w:val="18"/>
+        </w:rPr>
+        <w:t>(b)))</w:t>
       </w:r>
     </w:p>
     <w:p>
@@ -4336,134 +4433,8 @@
           <w:szCs w:val="18"/>
         </w:rPr>
       </w:pPr>
-      <w:r>
-        <w:rPr>
-          <w:i/>
-          <w:iCs/>
-          <w:color w:val="808080"/>
-          <w:sz w:val="18"/>
-          <w:szCs w:val="18"/>
-        </w:rPr>
-        <w:t xml:space="preserve">    </w:t>
-      </w:r>
-      <w:r>
-        <w:rPr>
-          <w:b/>
-          <w:bCs/>
-          <w:color w:val="000080"/>
-          <w:sz w:val="18"/>
-          <w:szCs w:val="18"/>
-        </w:rPr>
-        <w:t xml:space="preserve">return </w:t>
-      </w:r>
-      <w:r>
-        <w:rPr>
-          <w:color w:val="000000"/>
-          <w:sz w:val="18"/>
-          <w:szCs w:val="18"/>
-        </w:rPr>
-        <w:t>(</w:t>
-      </w:r>
-      <w:r>
-        <w:rPr>
-          <w:color w:val="000080"/>
-          <w:sz w:val="18"/>
-          <w:szCs w:val="18"/>
-        </w:rPr>
-        <w:t>set</w:t>
-      </w:r>
-      <w:r>
-        <w:rPr>
-          <w:color w:val="000000"/>
-          <w:sz w:val="18"/>
-          <w:szCs w:val="18"/>
-        </w:rPr>
-        <w:t xml:space="preserve">(a) </w:t>
-      </w:r>
-      <w:r>
-        <w:rPr>
-          <w:b/>
-          <w:bCs/>
-          <w:color w:val="000080"/>
-          <w:sz w:val="18"/>
-          <w:szCs w:val="18"/>
-        </w:rPr>
-        <w:t xml:space="preserve">or </w:t>
-      </w:r>
-      <w:r>
-        <w:rPr>
-          <w:color w:val="000080"/>
-          <w:sz w:val="18"/>
-          <w:szCs w:val="18"/>
-        </w:rPr>
-        <w:t>set</w:t>
-      </w:r>
-      <w:r>
-        <w:rPr>
-          <w:color w:val="000000"/>
-          <w:sz w:val="18"/>
-          <w:szCs w:val="18"/>
-        </w:rPr>
-        <w:t>(b))-(</w:t>
-      </w:r>
-      <w:r>
-        <w:rPr>
-          <w:color w:val="000080"/>
-          <w:sz w:val="18"/>
-          <w:szCs w:val="18"/>
-        </w:rPr>
-        <w:t>set</w:t>
-      </w:r>
-      <w:r>
-        <w:rPr>
-          <w:color w:val="000000"/>
-          <w:sz w:val="18"/>
-          <w:szCs w:val="18"/>
-        </w:rPr>
-        <w:t xml:space="preserve">(a) </w:t>
-      </w:r>
-      <w:r>
-        <w:rPr>
-          <w:b/>
-          <w:bCs/>
-          <w:color w:val="000080"/>
-          <w:sz w:val="18"/>
-          <w:szCs w:val="18"/>
-        </w:rPr>
-        <w:t xml:space="preserve">and </w:t>
-      </w:r>
-      <w:r>
-        <w:rPr>
-          <w:color w:val="000080"/>
-          <w:sz w:val="18"/>
-          <w:szCs w:val="18"/>
-        </w:rPr>
-        <w:t>set</w:t>
-      </w:r>
-      <w:r>
-        <w:rPr>
-          <w:color w:val="000000"/>
-          <w:sz w:val="18"/>
-          <w:szCs w:val="18"/>
-        </w:rPr>
-        <w:t>(b))</w:t>
-      </w:r>
-      <w:r>
-        <w:rPr>
-          <w:color w:val="000000"/>
-          <w:sz w:val="18"/>
-          <w:szCs w:val="18"/>
-        </w:rPr>
-        <w:br/>
-      </w:r>
-      <w:r>
-        <w:rPr>
-          <w:color w:val="000000"/>
-          <w:sz w:val="18"/>
-          <w:szCs w:val="18"/>
-        </w:rPr>
-        <w:br/>
-      </w:r>
+      <w:bookmarkStart w:id="0" w:name="_GoBack"/>
+      <w:bookmarkEnd w:id="0"/>
       <w:r>
         <w:rPr>
           <w:color w:val="000000"/>
